--- a/法令ファイル/確定給付企業年金法附則第二十八条第二項の政令で定める額等を定める政令/確定給付企業年金法附則第二十八条第二項の政令で定める額等を定める政令（平成十四年政令第二百九十五号）.docx
+++ b/法令ファイル/確定給付企業年金法附則第二十八条第二項の政令で定める額等を定める政令/確定給付企業年金法附則第二十八条第二項の政令で定める額等を定める政令（平成十四年政令第二百九十五号）.docx
@@ -27,35 +27,23 @@
     </w:p>
     <w:p>
       <w:pPr>
-        <w:pStyle w:val="Heading6"/>
+        <w:pStyle w:val="ListBullet"/>
         <w:ind w:left="880"/>
       </w:pPr>
       <w:r>
         <w:t>一</w:t>
-      </w:r>
-    </w:p>
-    <w:p>
-      <w:pPr>
-        <w:ind w:left="880"/>
-      </w:pPr>
-      <w:r>
+        <w:br/>
         <w:t>別表の上欄に定める金額（その金額に応じ同表の下欄に定める月数が、法附則第二十八条第一項に規定する退職金共済契約の被共済者となった者の適格退職年金契約に係る移行適格退職年金受益者等であった期間の月数を超えないものに限る。）に当該退職金共済契約の効力が生じた日における掛金月額を千円で除して得た数を乗じて得た金額</w:t>
       </w:r>
     </w:p>
     <w:p>
       <w:pPr>
-        <w:pStyle w:val="Heading6"/>
+        <w:pStyle w:val="ListBullet"/>
         <w:ind w:left="880"/>
       </w:pPr>
       <w:r>
         <w:t>二</w:t>
-      </w:r>
-    </w:p>
-    <w:p>
-      <w:pPr>
-        <w:ind w:left="880"/>
-      </w:pPr>
-      <w:r>
+        <w:br/>
         <w:t>当該退職金共済契約の被共済者が当該退職金共済契約の効力が生じた日に退職したものとみなして中小企業退職金共済法（昭和三十四年法律第百六十号）第十条第二項第三号ロの規定により支払われる金額を考慮して厚生労働省令で定める金額</w:t>
       </w:r>
     </w:p>
@@ -113,7 +101,7 @@
         <w:pStyle w:val="Heading1"/>
       </w:pPr>
       <w:r>
-        <w:t>附　則（平成一六年一〇月二〇日政令第三二〇号）</w:t>
+        <w:t>附則（平成一六年一〇月二〇日政令第三二〇号）</w:t>
       </w:r>
     </w:p>
     <w:p>
@@ -141,7 +129,7 @@
     </w:pPr>
     <w:r>
       <w:tab/>
-      <w:t>WeGov v0.1 - FTS141</w:t>
+      <w:t>WeGov v0.2 - FTS141</w:t>
     </w:r>
   </w:p>
 </w:ftr>
